--- a/doc/Projektdokumentation.docx
+++ b/doc/Projektdokumentation.docx
@@ -1484,29 +1484,27 @@
       <w:r>
         <w:br w:type="page"/>
       </w:r>
-      <w:bookmarkStart w:id="0" w:name="_GoBack"/>
-      <w:bookmarkEnd w:id="0"/>
     </w:p>
     <w:p>
       <w:pPr>
         <w:pStyle w:val="berschrift1"/>
       </w:pPr>
-      <w:bookmarkStart w:id="1" w:name="_Toc481762182"/>
+      <w:bookmarkStart w:id="0" w:name="_Toc481762182"/>
       <w:r>
         <w:lastRenderedPageBreak/>
         <w:t>Umgesetzte Anforderungen</w:t>
       </w:r>
-      <w:bookmarkEnd w:id="1"/>
+      <w:bookmarkEnd w:id="0"/>
     </w:p>
     <w:p>
       <w:pPr>
         <w:pStyle w:val="berschrift3"/>
       </w:pPr>
-      <w:bookmarkStart w:id="2" w:name="_Toc481762183"/>
+      <w:bookmarkStart w:id="1" w:name="_Toc481762183"/>
       <w:r>
         <w:t>A001</w:t>
       </w:r>
-      <w:bookmarkEnd w:id="2"/>
+      <w:bookmarkEnd w:id="1"/>
     </w:p>
     <w:p>
       <w:r>
@@ -1537,11 +1535,11 @@
       <w:pPr>
         <w:pStyle w:val="berschrift3"/>
       </w:pPr>
-      <w:bookmarkStart w:id="3" w:name="_Toc481762184"/>
+      <w:bookmarkStart w:id="2" w:name="_Toc481762184"/>
       <w:r>
         <w:t>A002</w:t>
       </w:r>
-      <w:bookmarkEnd w:id="3"/>
+      <w:bookmarkEnd w:id="2"/>
     </w:p>
     <w:p>
       <w:r>
@@ -1560,11 +1558,11 @@
       <w:pPr>
         <w:pStyle w:val="berschrift3"/>
       </w:pPr>
-      <w:bookmarkStart w:id="4" w:name="_Toc481762185"/>
+      <w:bookmarkStart w:id="3" w:name="_Toc481762185"/>
       <w:r>
         <w:t>A003</w:t>
       </w:r>
-      <w:bookmarkEnd w:id="4"/>
+      <w:bookmarkEnd w:id="3"/>
     </w:p>
     <w:p>
       <w:r>
@@ -1583,11 +1581,11 @@
       <w:pPr>
         <w:pStyle w:val="berschrift3"/>
       </w:pPr>
-      <w:bookmarkStart w:id="5" w:name="_Toc481762186"/>
+      <w:bookmarkStart w:id="4" w:name="_Toc481762186"/>
       <w:r>
         <w:t>A004</w:t>
       </w:r>
-      <w:bookmarkEnd w:id="5"/>
+      <w:bookmarkEnd w:id="4"/>
     </w:p>
     <w:p>
       <w:r>
@@ -1603,11 +1601,11 @@
       <w:pPr>
         <w:pStyle w:val="berschrift3"/>
       </w:pPr>
-      <w:bookmarkStart w:id="6" w:name="_Toc481762187"/>
+      <w:bookmarkStart w:id="5" w:name="_Toc481762187"/>
       <w:r>
         <w:t>A005</w:t>
       </w:r>
-      <w:bookmarkEnd w:id="6"/>
+      <w:bookmarkEnd w:id="5"/>
     </w:p>
     <w:p>
       <w:r>
@@ -1629,17 +1627,17 @@
       <w:pPr>
         <w:pStyle w:val="berschrift1"/>
       </w:pPr>
-      <w:bookmarkStart w:id="7" w:name="_Toc481762188"/>
+      <w:bookmarkStart w:id="6" w:name="_Toc481762188"/>
       <w:r>
         <w:t>Programmrichtlinien</w:t>
       </w:r>
-      <w:bookmarkEnd w:id="7"/>
+      <w:bookmarkEnd w:id="6"/>
     </w:p>
     <w:p>
       <w:pPr>
         <w:pStyle w:val="berschrift2"/>
       </w:pPr>
-      <w:bookmarkStart w:id="8" w:name="_Toc481762189"/>
+      <w:bookmarkStart w:id="7" w:name="_Toc481762189"/>
       <w:proofErr w:type="spellStart"/>
       <w:r>
         <w:t>Naming</w:t>
@@ -1652,7 +1650,7 @@
       <w:r>
         <w:t>Conventions</w:t>
       </w:r>
-      <w:bookmarkEnd w:id="8"/>
+      <w:bookmarkEnd w:id="7"/>
       <w:proofErr w:type="spellEnd"/>
     </w:p>
     <w:p>
@@ -1693,12 +1691,12 @@
       <w:pPr>
         <w:pStyle w:val="berschrift2"/>
       </w:pPr>
-      <w:bookmarkStart w:id="9" w:name="_Toc481762190"/>
+      <w:bookmarkStart w:id="8" w:name="_Toc481762190"/>
       <w:proofErr w:type="spellStart"/>
       <w:r>
         <w:t>Dekleration</w:t>
       </w:r>
-      <w:bookmarkEnd w:id="9"/>
+      <w:bookmarkEnd w:id="8"/>
       <w:proofErr w:type="spellEnd"/>
       <w:r>
         <w:t xml:space="preserve"> </w:t>
@@ -1726,7 +1724,7 @@
       <w:pPr>
         <w:pStyle w:val="berschrift2"/>
       </w:pPr>
-      <w:bookmarkStart w:id="10" w:name="_Toc481762191"/>
+      <w:bookmarkStart w:id="9" w:name="_Toc481762191"/>
       <w:r>
         <w:t>C</w:t>
       </w:r>
@@ -1739,7 +1737,7 @@
       <w:r>
         <w:t>ents</w:t>
       </w:r>
-      <w:bookmarkEnd w:id="10"/>
+      <w:bookmarkEnd w:id="9"/>
     </w:p>
     <w:p>
       <w:r>
@@ -1755,11 +1753,11 @@
       <w:pPr>
         <w:pStyle w:val="berschrift2"/>
       </w:pPr>
-      <w:bookmarkStart w:id="11" w:name="_Toc481762192"/>
+      <w:bookmarkStart w:id="10" w:name="_Toc481762192"/>
       <w:r>
         <w:t>Statements</w:t>
       </w:r>
-      <w:bookmarkEnd w:id="11"/>
+      <w:bookmarkEnd w:id="10"/>
     </w:p>
     <w:p>
       <w:r>
@@ -1770,24 +1768,24 @@
       <w:pPr>
         <w:pStyle w:val="berschrift1"/>
       </w:pPr>
-      <w:bookmarkStart w:id="12" w:name="_Toc481762193"/>
+      <w:bookmarkStart w:id="11" w:name="_Toc481762193"/>
       <w:proofErr w:type="spellStart"/>
       <w:r>
         <w:lastRenderedPageBreak/>
         <w:t>Mockup</w:t>
       </w:r>
-      <w:bookmarkEnd w:id="12"/>
+      <w:bookmarkEnd w:id="11"/>
       <w:proofErr w:type="spellEnd"/>
     </w:p>
     <w:p>
       <w:pPr>
         <w:pStyle w:val="berschrift2"/>
       </w:pPr>
-      <w:bookmarkStart w:id="13" w:name="_Toc481762194"/>
+      <w:bookmarkStart w:id="12" w:name="_Toc481762194"/>
       <w:r>
         <w:t>Verbindungen</w:t>
       </w:r>
-      <w:bookmarkEnd w:id="13"/>
+      <w:bookmarkEnd w:id="12"/>
     </w:p>
     <w:p>
       <w:r>
@@ -1836,11 +1834,11 @@
       <w:pPr>
         <w:pStyle w:val="berschrift2"/>
       </w:pPr>
-      <w:bookmarkStart w:id="14" w:name="_Toc481762195"/>
+      <w:bookmarkStart w:id="13" w:name="_Toc481762195"/>
       <w:r>
         <w:t>Fahrplan</w:t>
       </w:r>
-      <w:bookmarkEnd w:id="14"/>
+      <w:bookmarkEnd w:id="13"/>
     </w:p>
     <w:p>
       <w:r>
@@ -1891,12 +1889,12 @@
       <w:pPr>
         <w:pStyle w:val="berschrift2"/>
       </w:pPr>
-      <w:bookmarkStart w:id="15" w:name="_Toc481762196"/>
+      <w:bookmarkStart w:id="14" w:name="_Toc481762196"/>
       <w:r>
         <w:lastRenderedPageBreak/>
         <w:t>In meiner nähe</w:t>
       </w:r>
-      <w:bookmarkEnd w:id="15"/>
+      <w:bookmarkEnd w:id="14"/>
     </w:p>
     <w:p>
       <w:r>
@@ -1961,7 +1959,7 @@
       <w:pPr>
         <w:pStyle w:val="berschrift1"/>
       </w:pPr>
-      <w:bookmarkStart w:id="16" w:name="_Toc481762197"/>
+      <w:bookmarkStart w:id="15" w:name="_Toc481762197"/>
       <w:proofErr w:type="spellStart"/>
       <w:r>
         <w:lastRenderedPageBreak/>
@@ -1971,7 +1969,7 @@
       <w:r>
         <w:t>-Case</w:t>
       </w:r>
-      <w:bookmarkEnd w:id="16"/>
+      <w:bookmarkEnd w:id="15"/>
     </w:p>
     <w:p>
       <w:pPr>
@@ -2077,12 +2075,12 @@
       <w:pPr>
         <w:pStyle w:val="berschrift1"/>
       </w:pPr>
-      <w:bookmarkStart w:id="17" w:name="_Toc481762198"/>
+      <w:bookmarkStart w:id="16" w:name="_Toc481762198"/>
       <w:r>
         <w:lastRenderedPageBreak/>
         <w:t>Testfälle</w:t>
       </w:r>
-      <w:bookmarkEnd w:id="17"/>
+      <w:bookmarkEnd w:id="16"/>
     </w:p>
     <w:tbl>
       <w:tblPr>
@@ -2564,21 +2562,21 @@
       <w:pPr>
         <w:pStyle w:val="berschrift1"/>
       </w:pPr>
-      <w:bookmarkStart w:id="18" w:name="_Toc481762199"/>
+      <w:bookmarkStart w:id="17" w:name="_Toc481762199"/>
       <w:r>
         <w:t>Installation &amp; Deinstallation</w:t>
       </w:r>
-      <w:bookmarkEnd w:id="18"/>
+      <w:bookmarkEnd w:id="17"/>
     </w:p>
     <w:p>
       <w:pPr>
         <w:pStyle w:val="berschrift2"/>
       </w:pPr>
-      <w:bookmarkStart w:id="19" w:name="_Toc481762200"/>
+      <w:bookmarkStart w:id="18" w:name="_Toc481762200"/>
       <w:r>
         <w:t>Installation</w:t>
       </w:r>
-      <w:bookmarkEnd w:id="19"/>
+      <w:bookmarkEnd w:id="18"/>
     </w:p>
     <w:p>
       <w:r>
@@ -2665,7 +2663,7 @@
           </mc:Choice>
           <mc:Fallback>
             <w:pict>
-              <v:oval w14:anchorId="0F99B4FE" id="Ellipse 11" o:spid="_x0000_s1026" style="position:absolute;margin-left:336.55pt;margin-top:86.55pt;width:46.2pt;height:27.95pt;z-index:251665408;visibility:visible;mso-wrap-style:square;mso-width-percent:0;mso-height-percent:0;mso-wrap-distance-left:9pt;mso-wrap-distance-top:0;mso-wrap-distance-right:9pt;mso-wrap-distance-bottom:0;mso-position-horizontal:absolute;mso-position-horizontal-relative:text;mso-position-vertical:absolute;mso-position-vertical-relative:text;mso-width-percent:0;mso-height-percent:0;mso-width-relative:margin;mso-height-relative:margin;v-text-anchor:middle" o:gfxdata="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" filled="f" strokecolor="red" strokeweight="1pt">
+              <v:oval w14:anchorId="1AF01DCD" id="Ellipse 11" o:spid="_x0000_s1026" style="position:absolute;margin-left:336.55pt;margin-top:86.55pt;width:46.2pt;height:27.95pt;z-index:251665408;visibility:visible;mso-wrap-style:square;mso-width-percent:0;mso-height-percent:0;mso-wrap-distance-left:9pt;mso-wrap-distance-top:0;mso-wrap-distance-right:9pt;mso-wrap-distance-bottom:0;mso-position-horizontal:absolute;mso-position-horizontal-relative:text;mso-position-vertical:absolute;mso-position-vertical-relative:text;mso-width-percent:0;mso-height-percent:0;mso-width-relative:margin;mso-height-relative:margin;v-text-anchor:middle" o:gfxdata="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" filled="f" strokecolor="red" strokeweight="1pt">
                 <v:stroke joinstyle="miter"/>
               </v:oval>
             </w:pict>
@@ -2742,7 +2740,7 @@
           </mc:Choice>
           <mc:Fallback>
             <w:pict>
-              <v:oval w14:anchorId="4C01E491" id="Ellipse 8" o:spid="_x0000_s1026" style="position:absolute;margin-left:26.35pt;margin-top:44.55pt;width:78pt;height:34.2pt;z-index:251663360;visibility:visible;mso-wrap-style:square;mso-wrap-distance-left:9pt;mso-wrap-distance-top:0;mso-wrap-distance-right:9pt;mso-wrap-distance-bottom:0;mso-position-horizontal:absolute;mso-position-horizontal-relative:text;mso-position-vertical:absolute;mso-position-vertical-relative:text;v-text-anchor:middle" o:gfxdata="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" filled="f" strokecolor="red" strokeweight="1pt">
+              <v:oval w14:anchorId="2BA4BC96" id="Ellipse 8" o:spid="_x0000_s1026" style="position:absolute;margin-left:26.35pt;margin-top:44.55pt;width:78pt;height:34.2pt;z-index:251663360;visibility:visible;mso-wrap-style:square;mso-wrap-distance-left:9pt;mso-wrap-distance-top:0;mso-wrap-distance-right:9pt;mso-wrap-distance-bottom:0;mso-position-horizontal:absolute;mso-position-horizontal-relative:text;mso-position-vertical:absolute;mso-position-vertical-relative:text;v-text-anchor:middle" o:gfxdata="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" filled="f" strokecolor="red" strokeweight="1pt">
                 <v:stroke joinstyle="miter"/>
               </v:oval>
             </w:pict>
@@ -2912,7 +2910,7 @@
           <wp:anchor distT="0" distB="0" distL="114300" distR="114300" simplePos="0" relativeHeight="251660288" behindDoc="0" locked="0" layoutInCell="1" allowOverlap="1" wp14:anchorId="2F6EBB0A" wp14:editId="460A2CF9">
             <wp:simplePos x="0" y="0"/>
             <wp:positionH relativeFrom="column">
-              <wp:posOffset>3329305</wp:posOffset>
+              <wp:posOffset>4510405</wp:posOffset>
             </wp:positionH>
             <wp:positionV relativeFrom="paragraph">
               <wp:posOffset>39370</wp:posOffset>
@@ -2971,10 +2969,20 @@
           </wp:anchor>
         </w:drawing>
       </w:r>
-    </w:p>
-    <w:p>
-      <w:r>
-        <w:t>Jetzt gehen sie zu dieser Datei und öffnen Sie diese.</w:t>
+      <w:r>
+        <w:t xml:space="preserve">Jetzt gehen sie </w:t>
+      </w:r>
+      <w:r>
+        <w:t>in den Download-Ordner und öffnen</w:t>
+      </w:r>
+      <w:r>
+        <w:t xml:space="preserve"> Sie diese</w:t>
+      </w:r>
+      <w:r>
+        <w:t xml:space="preserve"> Datei indem sie doppelklicken</w:t>
+      </w:r>
+      <w:r>
+        <w:t>.</w:t>
       </w:r>
     </w:p>
     <w:p>
@@ -3055,7 +3063,7 @@
           </mc:Choice>
           <mc:Fallback>
             <w:pict>
-              <v:oval w14:anchorId="37DDA587" id="Ellipse 14" o:spid="_x0000_s1026" style="position:absolute;margin-left:402.55pt;margin-top:188.35pt;width:50.4pt;height:23.35pt;z-index:251669504;visibility:visible;mso-wrap-style:square;mso-width-percent:0;mso-height-percent:0;mso-wrap-distance-left:9pt;mso-wrap-distance-top:0;mso-wrap-distance-right:9pt;mso-wrap-distance-bottom:0;mso-position-horizontal:absolute;mso-position-horizontal-relative:text;mso-position-vertical:absolute;mso-position-vertical-relative:text;mso-width-percent:0;mso-height-percent:0;mso-width-relative:margin;mso-height-relative:margin;v-text-anchor:middle" o:gfxdata="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" filled="f" strokecolor="red" strokeweight="1pt">
+              <v:oval w14:anchorId="4F4092AD" id="Ellipse 14" o:spid="_x0000_s1026" style="position:absolute;margin-left:402.55pt;margin-top:188.35pt;width:50.4pt;height:23.35pt;z-index:251669504;visibility:visible;mso-wrap-style:square;mso-width-percent:0;mso-height-percent:0;mso-wrap-distance-left:9pt;mso-wrap-distance-top:0;mso-wrap-distance-right:9pt;mso-wrap-distance-bottom:0;mso-position-horizontal:absolute;mso-position-horizontal-relative:text;mso-position-vertical:absolute;mso-position-vertical-relative:text;mso-width-percent:0;mso-height-percent:0;mso-width-relative:margin;mso-height-relative:margin;v-text-anchor:middle" o:gfxdata="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" filled="f" strokecolor="red" strokeweight="1pt">
                 <v:stroke joinstyle="miter"/>
               </v:oval>
             </w:pict>
@@ -3138,7 +3146,7 @@
           </mc:Choice>
           <mc:Fallback>
             <w:pict>
-              <v:oval w14:anchorId="56030A33" id="Ellipse 15" o:spid="_x0000_s1026" style="position:absolute;margin-left:176.95pt;margin-top:188.35pt;width:46.2pt;height:27.95pt;z-index:251671552;visibility:visible;mso-wrap-style:square;mso-width-percent:0;mso-height-percent:0;mso-wrap-distance-left:9pt;mso-wrap-distance-top:0;mso-wrap-distance-right:9pt;mso-wrap-distance-bottom:0;mso-position-horizontal:absolute;mso-position-horizontal-relative:text;mso-position-vertical:absolute;mso-position-vertical-relative:text;mso-width-percent:0;mso-height-percent:0;mso-width-relative:margin;mso-height-relative:margin;v-text-anchor:middle" o:gfxdata="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" filled="f" strokecolor="red" strokeweight="1pt">
+              <v:oval w14:anchorId="44F7E1C4" id="Ellipse 15" o:spid="_x0000_s1026" style="position:absolute;margin-left:176.95pt;margin-top:188.35pt;width:46.2pt;height:27.95pt;z-index:251671552;visibility:visible;mso-wrap-style:square;mso-width-percent:0;mso-height-percent:0;mso-wrap-distance-left:9pt;mso-wrap-distance-top:0;mso-wrap-distance-right:9pt;mso-wrap-distance-bottom:0;mso-position-horizontal:absolute;mso-position-horizontal-relative:text;mso-position-vertical:absolute;mso-position-vertical-relative:text;mso-width-percent:0;mso-height-percent:0;mso-width-relative:margin;mso-height-relative:margin;v-text-anchor:middle" o:gfxdata="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" filled="f" strokecolor="red" strokeweight="1pt">
                 <v:stroke joinstyle="miter"/>
               </v:oval>
             </w:pict>
@@ -3356,7 +3364,7 @@
           </mc:Choice>
           <mc:Fallback>
             <w:pict>
-              <v:oval w14:anchorId="7C2077DA" id="Ellipse 18" o:spid="_x0000_s1026" style="position:absolute;margin-left:160.55pt;margin-top:143.4pt;width:46.2pt;height:27.95pt;z-index:251673600;visibility:visible;mso-wrap-style:square;mso-width-percent:0;mso-height-percent:0;mso-wrap-distance-left:9pt;mso-wrap-distance-top:0;mso-wrap-distance-right:9pt;mso-wrap-distance-bottom:0;mso-position-horizontal:absolute;mso-position-horizontal-relative:text;mso-position-vertical:absolute;mso-position-vertical-relative:text;mso-width-percent:0;mso-height-percent:0;mso-width-relative:margin;mso-height-relative:margin;v-text-anchor:middle" o:gfxdata="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" filled="f" strokecolor="red" strokeweight="1pt">
+              <v:oval w14:anchorId="29D934D4" id="Ellipse 18" o:spid="_x0000_s1026" style="position:absolute;margin-left:160.55pt;margin-top:143.4pt;width:46.2pt;height:27.95pt;z-index:251673600;visibility:visible;mso-wrap-style:square;mso-width-percent:0;mso-height-percent:0;mso-wrap-distance-left:9pt;mso-wrap-distance-top:0;mso-wrap-distance-right:9pt;mso-wrap-distance-bottom:0;mso-position-horizontal:absolute;mso-position-horizontal-relative:text;mso-position-vertical:absolute;mso-position-vertical-relative:text;mso-width-percent:0;mso-height-percent:0;mso-width-relative:margin;mso-height-relative:margin;v-text-anchor:middle" o:gfxdata="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" filled="f" strokecolor="red" strokeweight="1pt">
                 <v:stroke joinstyle="miter"/>
               </v:oval>
             </w:pict>
@@ -3410,11 +3418,11 @@
       <w:pPr>
         <w:pStyle w:val="berschrift2"/>
       </w:pPr>
-      <w:bookmarkStart w:id="20" w:name="_Toc481762201"/>
+      <w:bookmarkStart w:id="19" w:name="_Toc481762201"/>
       <w:r>
         <w:t>Deinstallation</w:t>
       </w:r>
-      <w:bookmarkEnd w:id="20"/>
+      <w:bookmarkEnd w:id="19"/>
     </w:p>
     <w:p>
       <w:r>
@@ -3704,7 +3712,18 @@
       </w:r>
       <w:proofErr w:type="spellEnd"/>
       <w:r>
-        <w:t>» und wählt das erste Ergebnis aus. Danach drückt man auf «Deinstallieren». Das Programm wurde nun Deinstalliert.</w:t>
+        <w:t>» und wählt das erste Ergebnis aus. Danach drückt man auf «Deinstallieren»</w:t>
+      </w:r>
+      <w:r>
+        <w:t>. Jetzt öffnet sich</w:t>
+      </w:r>
+      <w:bookmarkStart w:id="20" w:name="_GoBack"/>
+      <w:bookmarkEnd w:id="20"/>
+      <w:r>
+        <w:t xml:space="preserve"> ein Fenster. Dort drückt man «Ja» und dann wieder auf «Ja». </w:t>
+      </w:r>
+      <w:r>
+        <w:t>Das Programm wurde nun Deinstalliert.</w:t>
       </w:r>
     </w:p>
     <w:p>
@@ -3784,7 +3803,7 @@
           </mc:Choice>
           <mc:Fallback>
             <w:pict>
-              <v:oval w14:anchorId="292656D6" id="Ellipse 24" o:spid="_x0000_s1026" style="position:absolute;margin-left:116.35pt;margin-top:61.35pt;width:46.2pt;height:27.95pt;z-index:251681792;visibility:visible;mso-wrap-style:square;mso-width-percent:0;mso-height-percent:0;mso-wrap-distance-left:9pt;mso-wrap-distance-top:0;mso-wrap-distance-right:9pt;mso-wrap-distance-bottom:0;mso-position-horizontal:absolute;mso-position-horizontal-relative:text;mso-position-vertical:absolute;mso-position-vertical-relative:text;mso-width-percent:0;mso-height-percent:0;mso-width-relative:margin;mso-height-relative:margin;v-text-anchor:middle" o:gfxdata="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" filled="f" strokecolor="red" strokeweight="1pt">
+              <v:oval w14:anchorId="6DF75330" id="Ellipse 24" o:spid="_x0000_s1026" style="position:absolute;margin-left:116.35pt;margin-top:61.35pt;width:46.2pt;height:27.95pt;z-index:251681792;visibility:visible;mso-wrap-style:square;mso-width-percent:0;mso-height-percent:0;mso-wrap-distance-left:9pt;mso-wrap-distance-top:0;mso-wrap-distance-right:9pt;mso-wrap-distance-bottom:0;mso-position-horizontal:absolute;mso-position-horizontal-relative:text;mso-position-vertical:absolute;mso-position-vertical-relative:text;mso-width-percent:0;mso-height-percent:0;mso-width-relative:margin;mso-height-relative:margin;v-text-anchor:middle" o:gfxdata="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" filled="f" strokecolor="red" strokeweight="1pt">
                 <v:stroke joinstyle="miter"/>
               </v:oval>
             </w:pict>
@@ -4623,7 +4642,7 @@
   <w:rsids>
     <w:rsidRoot w:val="009D448D"/>
     <w:rsid w:val="009D448D"/>
-    <w:rsid w:val="00B51A0B"/>
+    <w:rsid w:val="00FE4064"/>
   </w:rsids>
   <m:mathPr>
     <m:mathFont m:val="Cambria Math"/>
@@ -5355,7 +5374,7 @@
 </file>
 
 <file path=customXml/itemProps1.xml><?xml version="1.0" encoding="utf-8"?>
-<ds:datastoreItem xmlns:ds="http://schemas.openxmlformats.org/officeDocument/2006/customXml" ds:itemID="{68F7DF23-0DAD-4DEB-943C-2C8B4604C5E6}">
+<ds:datastoreItem xmlns:ds="http://schemas.openxmlformats.org/officeDocument/2006/customXml" ds:itemID="{56375E03-5EFA-405A-BDC3-84AC86CC2ED9}">
   <ds:schemaRefs>
     <ds:schemaRef ds:uri="http://schemas.openxmlformats.org/officeDocument/2006/bibliography"/>
   </ds:schemaRefs>

--- a/doc/Projektdokumentation.docx
+++ b/doc/Projektdokumentation.docx
@@ -17,13 +17,6 @@
           <w:lang w:eastAsia="de-CH"/>
         </w:rPr>
       </w:pPr>
-      <w:r>
-        <w:rPr>
-          <w:noProof/>
-          <w:lang w:eastAsia="de-CH"/>
-        </w:rPr>
-        <w:br w:type="page"/>
-      </w:r>
     </w:p>
     <w:sdt>
       <w:sdtPr>
@@ -80,7 +73,7 @@
           <w:r>
             <w:fldChar w:fldCharType="separate"/>
           </w:r>
-          <w:hyperlink w:anchor="_Toc481762182" w:history="1">
+          <w:hyperlink w:anchor="_Toc481762760" w:history="1">
             <w:r>
               <w:rPr>
                 <w:rStyle w:val="Hyperlink"/>
@@ -107,7 +100,7 @@
                 <w:noProof/>
                 <w:webHidden/>
               </w:rPr>
-              <w:instrText xml:space="preserve"> PAGEREF _Toc481762182 \h </w:instrText>
+              <w:instrText xml:space="preserve"> PAGEREF _Toc481762760 \h </w:instrText>
             </w:r>
             <w:r>
               <w:rPr>
@@ -127,7 +120,7 @@
                 <w:noProof/>
                 <w:webHidden/>
               </w:rPr>
-              <w:t>3</w:t>
+              <w:t>2</w:t>
             </w:r>
             <w:r>
               <w:rPr>
@@ -150,7 +143,7 @@
               <w:lang w:eastAsia="de-CH"/>
             </w:rPr>
           </w:pPr>
-          <w:hyperlink w:anchor="_Toc481762183" w:history="1">
+          <w:hyperlink w:anchor="_Toc481762761" w:history="1">
             <w:r>
               <w:rPr>
                 <w:rStyle w:val="Hyperlink"/>
@@ -177,7 +170,7 @@
                 <w:noProof/>
                 <w:webHidden/>
               </w:rPr>
-              <w:instrText xml:space="preserve"> PAGEREF _Toc481762183 \h </w:instrText>
+              <w:instrText xml:space="preserve"> PAGEREF _Toc481762761 \h </w:instrText>
             </w:r>
             <w:r>
               <w:rPr>
@@ -197,7 +190,7 @@
                 <w:noProof/>
                 <w:webHidden/>
               </w:rPr>
-              <w:t>3</w:t>
+              <w:t>2</w:t>
             </w:r>
             <w:r>
               <w:rPr>
@@ -220,7 +213,7 @@
               <w:lang w:eastAsia="de-CH"/>
             </w:rPr>
           </w:pPr>
-          <w:hyperlink w:anchor="_Toc481762184" w:history="1">
+          <w:hyperlink w:anchor="_Toc481762762" w:history="1">
             <w:r>
               <w:rPr>
                 <w:rStyle w:val="Hyperlink"/>
@@ -247,7 +240,7 @@
                 <w:noProof/>
                 <w:webHidden/>
               </w:rPr>
-              <w:instrText xml:space="preserve"> PAGEREF _Toc481762184 \h </w:instrText>
+              <w:instrText xml:space="preserve"> PAGEREF _Toc481762762 \h </w:instrText>
             </w:r>
             <w:r>
               <w:rPr>
@@ -267,7 +260,7 @@
                 <w:noProof/>
                 <w:webHidden/>
               </w:rPr>
-              <w:t>3</w:t>
+              <w:t>2</w:t>
             </w:r>
             <w:r>
               <w:rPr>
@@ -290,7 +283,7 @@
               <w:lang w:eastAsia="de-CH"/>
             </w:rPr>
           </w:pPr>
-          <w:hyperlink w:anchor="_Toc481762185" w:history="1">
+          <w:hyperlink w:anchor="_Toc481762763" w:history="1">
             <w:r>
               <w:rPr>
                 <w:rStyle w:val="Hyperlink"/>
@@ -317,7 +310,7 @@
                 <w:noProof/>
                 <w:webHidden/>
               </w:rPr>
-              <w:instrText xml:space="preserve"> PAGEREF _Toc481762185 \h </w:instrText>
+              <w:instrText xml:space="preserve"> PAGEREF _Toc481762763 \h </w:instrText>
             </w:r>
             <w:r>
               <w:rPr>
@@ -337,7 +330,7 @@
                 <w:noProof/>
                 <w:webHidden/>
               </w:rPr>
-              <w:t>3</w:t>
+              <w:t>2</w:t>
             </w:r>
             <w:r>
               <w:rPr>
@@ -360,7 +353,7 @@
               <w:lang w:eastAsia="de-CH"/>
             </w:rPr>
           </w:pPr>
-          <w:hyperlink w:anchor="_Toc481762186" w:history="1">
+          <w:hyperlink w:anchor="_Toc481762764" w:history="1">
             <w:r>
               <w:rPr>
                 <w:rStyle w:val="Hyperlink"/>
@@ -387,7 +380,7 @@
                 <w:noProof/>
                 <w:webHidden/>
               </w:rPr>
-              <w:instrText xml:space="preserve"> PAGEREF _Toc481762186 \h </w:instrText>
+              <w:instrText xml:space="preserve"> PAGEREF _Toc481762764 \h </w:instrText>
             </w:r>
             <w:r>
               <w:rPr>
@@ -407,7 +400,7 @@
                 <w:noProof/>
                 <w:webHidden/>
               </w:rPr>
-              <w:t>3</w:t>
+              <w:t>2</w:t>
             </w:r>
             <w:r>
               <w:rPr>
@@ -430,7 +423,7 @@
               <w:lang w:eastAsia="de-CH"/>
             </w:rPr>
           </w:pPr>
-          <w:hyperlink w:anchor="_Toc481762187" w:history="1">
+          <w:hyperlink w:anchor="_Toc481762765" w:history="1">
             <w:r>
               <w:rPr>
                 <w:rStyle w:val="Hyperlink"/>
@@ -457,7 +450,7 @@
                 <w:noProof/>
                 <w:webHidden/>
               </w:rPr>
-              <w:instrText xml:space="preserve"> PAGEREF _Toc481762187 \h </w:instrText>
+              <w:instrText xml:space="preserve"> PAGEREF _Toc481762765 \h </w:instrText>
             </w:r>
             <w:r>
               <w:rPr>
@@ -477,7 +470,7 @@
                 <w:noProof/>
                 <w:webHidden/>
               </w:rPr>
-              <w:t>3</w:t>
+              <w:t>2</w:t>
             </w:r>
             <w:r>
               <w:rPr>
@@ -500,7 +493,7 @@
               <w:lang w:eastAsia="de-CH"/>
             </w:rPr>
           </w:pPr>
-          <w:hyperlink w:anchor="_Toc481762188" w:history="1">
+          <w:hyperlink w:anchor="_Toc481762766" w:history="1">
             <w:r>
               <w:rPr>
                 <w:rStyle w:val="Hyperlink"/>
@@ -527,7 +520,7 @@
                 <w:noProof/>
                 <w:webHidden/>
               </w:rPr>
-              <w:instrText xml:space="preserve"> PAGEREF _Toc481762188 \h </w:instrText>
+              <w:instrText xml:space="preserve"> PAGEREF _Toc481762766 \h </w:instrText>
             </w:r>
             <w:r>
               <w:rPr>
@@ -547,7 +540,7 @@
                 <w:noProof/>
                 <w:webHidden/>
               </w:rPr>
-              <w:t>3</w:t>
+              <w:t>2</w:t>
             </w:r>
             <w:r>
               <w:rPr>
@@ -570,7 +563,7 @@
               <w:lang w:eastAsia="de-CH"/>
             </w:rPr>
           </w:pPr>
-          <w:hyperlink w:anchor="_Toc481762189" w:history="1">
+          <w:hyperlink w:anchor="_Toc481762767" w:history="1">
             <w:r>
               <w:rPr>
                 <w:rStyle w:val="Hyperlink"/>
@@ -597,7 +590,7 @@
                 <w:noProof/>
                 <w:webHidden/>
               </w:rPr>
-              <w:instrText xml:space="preserve"> PAGEREF _Toc481762189 \h </w:instrText>
+              <w:instrText xml:space="preserve"> PAGEREF _Toc481762767 \h </w:instrText>
             </w:r>
             <w:r>
               <w:rPr>
@@ -617,7 +610,7 @@
                 <w:noProof/>
                 <w:webHidden/>
               </w:rPr>
-              <w:t>3</w:t>
+              <w:t>2</w:t>
             </w:r>
             <w:r>
               <w:rPr>
@@ -640,7 +633,7 @@
               <w:lang w:eastAsia="de-CH"/>
             </w:rPr>
           </w:pPr>
-          <w:hyperlink w:anchor="_Toc481762190" w:history="1">
+          <w:hyperlink w:anchor="_Toc481762768" w:history="1">
             <w:r>
               <w:rPr>
                 <w:rStyle w:val="Hyperlink"/>
@@ -667,7 +660,7 @@
                 <w:noProof/>
                 <w:webHidden/>
               </w:rPr>
-              <w:instrText xml:space="preserve"> PAGEREF _Toc481762190 \h </w:instrText>
+              <w:instrText xml:space="preserve"> PAGEREF _Toc481762768 \h </w:instrText>
             </w:r>
             <w:r>
               <w:rPr>
@@ -687,7 +680,7 @@
                 <w:noProof/>
                 <w:webHidden/>
               </w:rPr>
-              <w:t>3</w:t>
+              <w:t>2</w:t>
             </w:r>
             <w:r>
               <w:rPr>
@@ -710,7 +703,7 @@
               <w:lang w:eastAsia="de-CH"/>
             </w:rPr>
           </w:pPr>
-          <w:hyperlink w:anchor="_Toc481762191" w:history="1">
+          <w:hyperlink w:anchor="_Toc481762769" w:history="1">
             <w:r>
               <w:rPr>
                 <w:rStyle w:val="Hyperlink"/>
@@ -737,7 +730,7 @@
                 <w:noProof/>
                 <w:webHidden/>
               </w:rPr>
-              <w:instrText xml:space="preserve"> PAGEREF _Toc481762191 \h </w:instrText>
+              <w:instrText xml:space="preserve"> PAGEREF _Toc481762769 \h </w:instrText>
             </w:r>
             <w:r>
               <w:rPr>
@@ -757,7 +750,7 @@
                 <w:noProof/>
                 <w:webHidden/>
               </w:rPr>
-              <w:t>3</w:t>
+              <w:t>2</w:t>
             </w:r>
             <w:r>
               <w:rPr>
@@ -780,7 +773,7 @@
               <w:lang w:eastAsia="de-CH"/>
             </w:rPr>
           </w:pPr>
-          <w:hyperlink w:anchor="_Toc481762192" w:history="1">
+          <w:hyperlink w:anchor="_Toc481762770" w:history="1">
             <w:r>
               <w:rPr>
                 <w:rStyle w:val="Hyperlink"/>
@@ -807,7 +800,7 @@
                 <w:noProof/>
                 <w:webHidden/>
               </w:rPr>
-              <w:instrText xml:space="preserve"> PAGEREF _Toc481762192 \h </w:instrText>
+              <w:instrText xml:space="preserve"> PAGEREF _Toc481762770 \h </w:instrText>
             </w:r>
             <w:r>
               <w:rPr>
@@ -827,7 +820,7 @@
                 <w:noProof/>
                 <w:webHidden/>
               </w:rPr>
-              <w:t>3</w:t>
+              <w:t>2</w:t>
             </w:r>
             <w:r>
               <w:rPr>
@@ -850,7 +843,7 @@
               <w:lang w:eastAsia="de-CH"/>
             </w:rPr>
           </w:pPr>
-          <w:hyperlink w:anchor="_Toc481762193" w:history="1">
+          <w:hyperlink w:anchor="_Toc481762771" w:history="1">
             <w:r>
               <w:rPr>
                 <w:rStyle w:val="Hyperlink"/>
@@ -877,7 +870,7 @@
                 <w:noProof/>
                 <w:webHidden/>
               </w:rPr>
-              <w:instrText xml:space="preserve"> PAGEREF _Toc481762193 \h </w:instrText>
+              <w:instrText xml:space="preserve"> PAGEREF _Toc481762771 \h </w:instrText>
             </w:r>
             <w:r>
               <w:rPr>
@@ -897,7 +890,7 @@
                 <w:noProof/>
                 <w:webHidden/>
               </w:rPr>
-              <w:t>4</w:t>
+              <w:t>3</w:t>
             </w:r>
             <w:r>
               <w:rPr>
@@ -920,7 +913,7 @@
               <w:lang w:eastAsia="de-CH"/>
             </w:rPr>
           </w:pPr>
-          <w:hyperlink w:anchor="_Toc481762194" w:history="1">
+          <w:hyperlink w:anchor="_Toc481762772" w:history="1">
             <w:r>
               <w:rPr>
                 <w:rStyle w:val="Hyperlink"/>
@@ -947,7 +940,7 @@
                 <w:noProof/>
                 <w:webHidden/>
               </w:rPr>
-              <w:instrText xml:space="preserve"> PAGEREF _Toc481762194 \h </w:instrText>
+              <w:instrText xml:space="preserve"> PAGEREF _Toc481762772 \h </w:instrText>
             </w:r>
             <w:r>
               <w:rPr>
@@ -967,7 +960,7 @@
                 <w:noProof/>
                 <w:webHidden/>
               </w:rPr>
-              <w:t>4</w:t>
+              <w:t>3</w:t>
             </w:r>
             <w:r>
               <w:rPr>
@@ -990,7 +983,7 @@
               <w:lang w:eastAsia="de-CH"/>
             </w:rPr>
           </w:pPr>
-          <w:hyperlink w:anchor="_Toc481762195" w:history="1">
+          <w:hyperlink w:anchor="_Toc481762773" w:history="1">
             <w:r>
               <w:rPr>
                 <w:rStyle w:val="Hyperlink"/>
@@ -1017,7 +1010,7 @@
                 <w:noProof/>
                 <w:webHidden/>
               </w:rPr>
-              <w:instrText xml:space="preserve"> PAGEREF _Toc481762195 \h </w:instrText>
+              <w:instrText xml:space="preserve"> PAGEREF _Toc481762773 \h </w:instrText>
             </w:r>
             <w:r>
               <w:rPr>
@@ -1037,7 +1030,7 @@
                 <w:noProof/>
                 <w:webHidden/>
               </w:rPr>
-              <w:t>4</w:t>
+              <w:t>3</w:t>
             </w:r>
             <w:r>
               <w:rPr>
@@ -1060,7 +1053,7 @@
               <w:lang w:eastAsia="de-CH"/>
             </w:rPr>
           </w:pPr>
-          <w:hyperlink w:anchor="_Toc481762196" w:history="1">
+          <w:hyperlink w:anchor="_Toc481762774" w:history="1">
             <w:r>
               <w:rPr>
                 <w:rStyle w:val="Hyperlink"/>
@@ -1087,7 +1080,7 @@
                 <w:noProof/>
                 <w:webHidden/>
               </w:rPr>
-              <w:instrText xml:space="preserve"> PAGEREF _Toc481762196 \h </w:instrText>
+              <w:instrText xml:space="preserve"> PAGEREF _Toc481762774 \h </w:instrText>
             </w:r>
             <w:r>
               <w:rPr>
@@ -1107,7 +1100,7 @@
                 <w:noProof/>
                 <w:webHidden/>
               </w:rPr>
-              <w:t>5</w:t>
+              <w:t>4</w:t>
             </w:r>
             <w:r>
               <w:rPr>
@@ -1130,7 +1123,7 @@
               <w:lang w:eastAsia="de-CH"/>
             </w:rPr>
           </w:pPr>
-          <w:hyperlink w:anchor="_Toc481762197" w:history="1">
+          <w:hyperlink w:anchor="_Toc481762775" w:history="1">
             <w:r>
               <w:rPr>
                 <w:rStyle w:val="Hyperlink"/>
@@ -1157,7 +1150,7 @@
                 <w:noProof/>
                 <w:webHidden/>
               </w:rPr>
-              <w:instrText xml:space="preserve"> PAGEREF _Toc481762197 \h </w:instrText>
+              <w:instrText xml:space="preserve"> PAGEREF _Toc481762775 \h </w:instrText>
             </w:r>
             <w:r>
               <w:rPr>
@@ -1177,7 +1170,7 @@
                 <w:noProof/>
                 <w:webHidden/>
               </w:rPr>
-              <w:t>6</w:t>
+              <w:t>5</w:t>
             </w:r>
             <w:r>
               <w:rPr>
@@ -1200,7 +1193,7 @@
               <w:lang w:eastAsia="de-CH"/>
             </w:rPr>
           </w:pPr>
-          <w:hyperlink w:anchor="_Toc481762198" w:history="1">
+          <w:hyperlink w:anchor="_Toc481762776" w:history="1">
             <w:r>
               <w:rPr>
                 <w:rStyle w:val="Hyperlink"/>
@@ -1227,7 +1220,7 @@
                 <w:noProof/>
                 <w:webHidden/>
               </w:rPr>
-              <w:instrText xml:space="preserve"> PAGEREF _Toc481762198 \h </w:instrText>
+              <w:instrText xml:space="preserve"> PAGEREF _Toc481762776 \h </w:instrText>
             </w:r>
             <w:r>
               <w:rPr>
@@ -1247,7 +1240,7 @@
                 <w:noProof/>
                 <w:webHidden/>
               </w:rPr>
-              <w:t>7</w:t>
+              <w:t>6</w:t>
             </w:r>
             <w:r>
               <w:rPr>
@@ -1270,7 +1263,7 @@
               <w:lang w:eastAsia="de-CH"/>
             </w:rPr>
           </w:pPr>
-          <w:hyperlink w:anchor="_Toc481762199" w:history="1">
+          <w:hyperlink w:anchor="_Toc481762777" w:history="1">
             <w:r>
               <w:rPr>
                 <w:rStyle w:val="Hyperlink"/>
@@ -1297,7 +1290,7 @@
                 <w:noProof/>
                 <w:webHidden/>
               </w:rPr>
-              <w:instrText xml:space="preserve"> PAGEREF _Toc481762199 \h </w:instrText>
+              <w:instrText xml:space="preserve"> PAGEREF _Toc481762777 \h </w:instrText>
             </w:r>
             <w:r>
               <w:rPr>
@@ -1317,7 +1310,7 @@
                 <w:noProof/>
                 <w:webHidden/>
               </w:rPr>
-              <w:t>7</w:t>
+              <w:t>6</w:t>
             </w:r>
             <w:r>
               <w:rPr>
@@ -1340,7 +1333,7 @@
               <w:lang w:eastAsia="de-CH"/>
             </w:rPr>
           </w:pPr>
-          <w:hyperlink w:anchor="_Toc481762200" w:history="1">
+          <w:hyperlink w:anchor="_Toc481762778" w:history="1">
             <w:r>
               <w:rPr>
                 <w:rStyle w:val="Hyperlink"/>
@@ -1367,7 +1360,7 @@
                 <w:noProof/>
                 <w:webHidden/>
               </w:rPr>
-              <w:instrText xml:space="preserve"> PAGEREF _Toc481762200 \h </w:instrText>
+              <w:instrText xml:space="preserve"> PAGEREF _Toc481762778 \h </w:instrText>
             </w:r>
             <w:r>
               <w:rPr>
@@ -1387,7 +1380,7 @@
                 <w:noProof/>
                 <w:webHidden/>
               </w:rPr>
-              <w:t>7</w:t>
+              <w:t>6</w:t>
             </w:r>
             <w:r>
               <w:rPr>
@@ -1410,7 +1403,7 @@
               <w:lang w:eastAsia="de-CH"/>
             </w:rPr>
           </w:pPr>
-          <w:hyperlink w:anchor="_Toc481762201" w:history="1">
+          <w:hyperlink w:anchor="_Toc481762779" w:history="1">
             <w:r>
               <w:rPr>
                 <w:rStyle w:val="Hyperlink"/>
@@ -1437,7 +1430,7 @@
                 <w:noProof/>
                 <w:webHidden/>
               </w:rPr>
-              <w:instrText xml:space="preserve"> PAGEREF _Toc481762201 \h </w:instrText>
+              <w:instrText xml:space="preserve"> PAGEREF _Toc481762779 \h </w:instrText>
             </w:r>
             <w:r>
               <w:rPr>
@@ -1457,7 +1450,7 @@
                 <w:noProof/>
                 <w:webHidden/>
               </w:rPr>
-              <w:t>8</w:t>
+              <w:t>7</w:t>
             </w:r>
             <w:r>
               <w:rPr>
@@ -1489,7 +1482,7 @@
       <w:pPr>
         <w:pStyle w:val="berschrift1"/>
       </w:pPr>
-      <w:bookmarkStart w:id="0" w:name="_Toc481762182"/>
+      <w:bookmarkStart w:id="0" w:name="_Toc481762760"/>
       <w:r>
         <w:lastRenderedPageBreak/>
         <w:t>Umgesetzte Anforderungen</w:t>
@@ -1500,7 +1493,7 @@
       <w:pPr>
         <w:pStyle w:val="berschrift3"/>
       </w:pPr>
-      <w:bookmarkStart w:id="1" w:name="_Toc481762183"/>
+      <w:bookmarkStart w:id="1" w:name="_Toc481762761"/>
       <w:r>
         <w:t>A001</w:t>
       </w:r>
@@ -1535,7 +1528,7 @@
       <w:pPr>
         <w:pStyle w:val="berschrift3"/>
       </w:pPr>
-      <w:bookmarkStart w:id="2" w:name="_Toc481762184"/>
+      <w:bookmarkStart w:id="2" w:name="_Toc481762762"/>
       <w:r>
         <w:t>A002</w:t>
       </w:r>
@@ -1558,7 +1551,7 @@
       <w:pPr>
         <w:pStyle w:val="berschrift3"/>
       </w:pPr>
-      <w:bookmarkStart w:id="3" w:name="_Toc481762185"/>
+      <w:bookmarkStart w:id="3" w:name="_Toc481762763"/>
       <w:r>
         <w:t>A003</w:t>
       </w:r>
@@ -1581,7 +1574,7 @@
       <w:pPr>
         <w:pStyle w:val="berschrift3"/>
       </w:pPr>
-      <w:bookmarkStart w:id="4" w:name="_Toc481762186"/>
+      <w:bookmarkStart w:id="4" w:name="_Toc481762764"/>
       <w:r>
         <w:t>A004</w:t>
       </w:r>
@@ -1601,7 +1594,7 @@
       <w:pPr>
         <w:pStyle w:val="berschrift3"/>
       </w:pPr>
-      <w:bookmarkStart w:id="5" w:name="_Toc481762187"/>
+      <w:bookmarkStart w:id="5" w:name="_Toc481762765"/>
       <w:r>
         <w:t>A005</w:t>
       </w:r>
@@ -1620,24 +1613,50 @@
       </w:r>
       <w:proofErr w:type="spellEnd"/>
       <w:r>
-        <w:t xml:space="preserve"> kann der User das Datum und die Uhrzeit auswählen. Die Resultate werden nun von diesem Zeitpunkt ausgegeben.</w:t>
+        <w:t xml:space="preserve"> kann der User das Datum u</w:t>
+      </w:r>
+      <w:bookmarkStart w:id="6" w:name="_GoBack"/>
+      <w:bookmarkEnd w:id="6"/>
+      <w:r>
+        <w:t>nd die Uhrzeit auswählen. Die Resultate werden nun von diesem Zeitpunkt ausgegeben.</w:t>
+      </w:r>
+    </w:p>
+    <w:p>
+      <w:pPr>
+        <w:pStyle w:val="berschrift3"/>
+      </w:pPr>
+      <w:r>
+        <w:t>A006</w:t>
+      </w:r>
+    </w:p>
+    <w:p>
+      <w:r>
+        <w:t xml:space="preserve">Sobald der User eine Verbindung gesucht hat, erscheinen neben den beiden Comboboxen je ein Knopf. Wenn man auf diesen Drückt, öffnet sich Google </w:t>
+      </w:r>
+      <w:proofErr w:type="spellStart"/>
+      <w:r>
+        <w:t>Maps</w:t>
+      </w:r>
+      <w:proofErr w:type="spellEnd"/>
+      <w:r>
+        <w:t xml:space="preserve"> und man sieht den Standort der jeweiligen Stationen</w:t>
       </w:r>
     </w:p>
     <w:p>
       <w:pPr>
         <w:pStyle w:val="berschrift1"/>
       </w:pPr>
-      <w:bookmarkStart w:id="6" w:name="_Toc481762188"/>
+      <w:bookmarkStart w:id="7" w:name="_Toc481762766"/>
       <w:r>
         <w:t>Programmrichtlinien</w:t>
       </w:r>
-      <w:bookmarkEnd w:id="6"/>
+      <w:bookmarkEnd w:id="7"/>
     </w:p>
     <w:p>
       <w:pPr>
         <w:pStyle w:val="berschrift2"/>
       </w:pPr>
-      <w:bookmarkStart w:id="7" w:name="_Toc481762189"/>
+      <w:bookmarkStart w:id="8" w:name="_Toc481762767"/>
       <w:proofErr w:type="spellStart"/>
       <w:r>
         <w:t>Naming</w:t>
@@ -1650,7 +1669,7 @@
       <w:r>
         <w:t>Conventions</w:t>
       </w:r>
-      <w:bookmarkEnd w:id="7"/>
+      <w:bookmarkEnd w:id="8"/>
       <w:proofErr w:type="spellEnd"/>
     </w:p>
     <w:p>
@@ -1691,12 +1710,12 @@
       <w:pPr>
         <w:pStyle w:val="berschrift2"/>
       </w:pPr>
-      <w:bookmarkStart w:id="8" w:name="_Toc481762190"/>
+      <w:bookmarkStart w:id="9" w:name="_Toc481762768"/>
       <w:proofErr w:type="spellStart"/>
       <w:r>
         <w:t>Dekleration</w:t>
       </w:r>
-      <w:bookmarkEnd w:id="8"/>
+      <w:bookmarkEnd w:id="9"/>
       <w:proofErr w:type="spellEnd"/>
       <w:r>
         <w:t xml:space="preserve"> </w:t>
@@ -1724,7 +1743,7 @@
       <w:pPr>
         <w:pStyle w:val="berschrift2"/>
       </w:pPr>
-      <w:bookmarkStart w:id="9" w:name="_Toc481762191"/>
+      <w:bookmarkStart w:id="10" w:name="_Toc481762769"/>
       <w:r>
         <w:t>C</w:t>
       </w:r>
@@ -1737,7 +1756,7 @@
       <w:r>
         <w:t>ents</w:t>
       </w:r>
-      <w:bookmarkEnd w:id="9"/>
+      <w:bookmarkEnd w:id="10"/>
     </w:p>
     <w:p>
       <w:r>
@@ -1746,6 +1765,7 @@
     </w:p>
     <w:p>
       <w:r>
+        <w:lastRenderedPageBreak/>
         <w:t>Kommentare immer mit //</w:t>
       </w:r>
     </w:p>
@@ -1753,11 +1773,11 @@
       <w:pPr>
         <w:pStyle w:val="berschrift2"/>
       </w:pPr>
-      <w:bookmarkStart w:id="10" w:name="_Toc481762192"/>
+      <w:bookmarkStart w:id="11" w:name="_Toc481762770"/>
       <w:r>
         <w:t>Statements</w:t>
       </w:r>
-      <w:bookmarkEnd w:id="10"/>
+      <w:bookmarkEnd w:id="11"/>
     </w:p>
     <w:p>
       <w:r>
@@ -1768,24 +1788,23 @@
       <w:pPr>
         <w:pStyle w:val="berschrift1"/>
       </w:pPr>
-      <w:bookmarkStart w:id="11" w:name="_Toc481762193"/>
+      <w:bookmarkStart w:id="12" w:name="_Toc481762771"/>
       <w:proofErr w:type="spellStart"/>
       <w:r>
-        <w:lastRenderedPageBreak/>
         <w:t>Mockup</w:t>
       </w:r>
-      <w:bookmarkEnd w:id="11"/>
+      <w:bookmarkEnd w:id="12"/>
       <w:proofErr w:type="spellEnd"/>
     </w:p>
     <w:p>
       <w:pPr>
         <w:pStyle w:val="berschrift2"/>
       </w:pPr>
-      <w:bookmarkStart w:id="12" w:name="_Toc481762194"/>
+      <w:bookmarkStart w:id="13" w:name="_Toc481762772"/>
       <w:r>
         <w:t>Verbindungen</w:t>
       </w:r>
-      <w:bookmarkEnd w:id="12"/>
+      <w:bookmarkEnd w:id="13"/>
     </w:p>
     <w:p>
       <w:r>
@@ -1794,7 +1813,7 @@
           <w:lang w:eastAsia="de-CH"/>
         </w:rPr>
         <w:drawing>
-          <wp:inline distT="0" distB="0" distL="0" distR="0" wp14:anchorId="753F0942" wp14:editId="0E532177">
+          <wp:inline distT="0" distB="0" distL="0" distR="0" wp14:anchorId="54F6CD5B" wp14:editId="1B30FBE5">
             <wp:extent cx="4623043" cy="3733800"/>
             <wp:effectExtent l="0" t="0" r="6350" b="0"/>
             <wp:docPr id="1" name="Grafik 1"/>
@@ -1834,11 +1853,12 @@
       <w:pPr>
         <w:pStyle w:val="berschrift2"/>
       </w:pPr>
-      <w:bookmarkStart w:id="13" w:name="_Toc481762195"/>
-      <w:r>
+      <w:bookmarkStart w:id="14" w:name="_Toc481762773"/>
+      <w:r>
+        <w:lastRenderedPageBreak/>
         <w:t>Fahrplan</w:t>
       </w:r>
-      <w:bookmarkEnd w:id="13"/>
+      <w:bookmarkEnd w:id="14"/>
     </w:p>
     <w:p>
       <w:r>
@@ -1847,7 +1867,7 @@
           <w:lang w:eastAsia="de-CH"/>
         </w:rPr>
         <w:drawing>
-          <wp:inline distT="0" distB="0" distL="0" distR="0" wp14:anchorId="263788B5" wp14:editId="3B843D41">
+          <wp:inline distT="0" distB="0" distL="0" distR="0" wp14:anchorId="413C3FE1" wp14:editId="3F6B83B7">
             <wp:extent cx="4754880" cy="3821934"/>
             <wp:effectExtent l="0" t="0" r="7620" b="7620"/>
             <wp:docPr id="2" name="Grafik 2"/>
@@ -1889,12 +1909,12 @@
       <w:pPr>
         <w:pStyle w:val="berschrift2"/>
       </w:pPr>
-      <w:bookmarkStart w:id="14" w:name="_Toc481762196"/>
+      <w:bookmarkStart w:id="15" w:name="_Toc481762774"/>
       <w:r>
         <w:lastRenderedPageBreak/>
         <w:t>In meiner nähe</w:t>
       </w:r>
-      <w:bookmarkEnd w:id="14"/>
+      <w:bookmarkEnd w:id="15"/>
     </w:p>
     <w:p>
       <w:r>
@@ -1903,7 +1923,7 @@
           <w:lang w:eastAsia="de-CH"/>
         </w:rPr>
         <w:drawing>
-          <wp:inline distT="0" distB="0" distL="0" distR="0" wp14:anchorId="5B2EB49D" wp14:editId="29D3C83F">
+          <wp:inline distT="0" distB="0" distL="0" distR="0" wp14:anchorId="1AA8C951" wp14:editId="583FE6FD">
             <wp:extent cx="5760720" cy="4662170"/>
             <wp:effectExtent l="0" t="0" r="0" b="5080"/>
             <wp:docPr id="3" name="Grafik 3"/>
@@ -1959,7 +1979,7 @@
       <w:pPr>
         <w:pStyle w:val="berschrift1"/>
       </w:pPr>
-      <w:bookmarkStart w:id="15" w:name="_Toc481762197"/>
+      <w:bookmarkStart w:id="16" w:name="_Toc481762775"/>
       <w:proofErr w:type="spellStart"/>
       <w:r>
         <w:lastRenderedPageBreak/>
@@ -1969,7 +1989,7 @@
       <w:r>
         <w:t>-Case</w:t>
       </w:r>
-      <w:bookmarkEnd w:id="15"/>
+      <w:bookmarkEnd w:id="16"/>
     </w:p>
     <w:p>
       <w:pPr>
@@ -1983,7 +2003,7 @@
           <w:lang w:eastAsia="de-CH"/>
         </w:rPr>
         <w:drawing>
-          <wp:inline distT="0" distB="0" distL="0" distR="0" wp14:anchorId="3CB5F13A" wp14:editId="2AF41DD5">
+          <wp:inline distT="0" distB="0" distL="0" distR="0" wp14:anchorId="268D6B74" wp14:editId="1A5FF811">
             <wp:extent cx="5760720" cy="3956685"/>
             <wp:effectExtent l="0" t="0" r="0" b="5715"/>
             <wp:docPr id="4" name="Grafik 4"/>
@@ -2032,7 +2052,7 @@
           <w:lang w:eastAsia="de-CH"/>
         </w:rPr>
         <w:drawing>
-          <wp:inline distT="0" distB="0" distL="0" distR="0" wp14:anchorId="72292D19" wp14:editId="30B4052E">
+          <wp:inline distT="0" distB="0" distL="0" distR="0" wp14:anchorId="6EBC5D1E" wp14:editId="4B4D49E6">
             <wp:extent cx="5760720" cy="1221740"/>
             <wp:effectExtent l="0" t="0" r="0" b="0"/>
             <wp:docPr id="5" name="Grafik 5"/>
@@ -2075,12 +2095,12 @@
       <w:pPr>
         <w:pStyle w:val="berschrift1"/>
       </w:pPr>
-      <w:bookmarkStart w:id="16" w:name="_Toc481762198"/>
+      <w:bookmarkStart w:id="17" w:name="_Toc481762776"/>
       <w:r>
         <w:lastRenderedPageBreak/>
         <w:t>Testfälle</w:t>
       </w:r>
-      <w:bookmarkEnd w:id="16"/>
+      <w:bookmarkEnd w:id="17"/>
     </w:p>
     <w:tbl>
       <w:tblPr>
@@ -2562,21 +2582,21 @@
       <w:pPr>
         <w:pStyle w:val="berschrift1"/>
       </w:pPr>
-      <w:bookmarkStart w:id="17" w:name="_Toc481762199"/>
+      <w:bookmarkStart w:id="18" w:name="_Toc481762777"/>
       <w:r>
         <w:t>Installation &amp; Deinstallation</w:t>
       </w:r>
-      <w:bookmarkEnd w:id="17"/>
+      <w:bookmarkEnd w:id="18"/>
     </w:p>
     <w:p>
       <w:pPr>
         <w:pStyle w:val="berschrift2"/>
       </w:pPr>
-      <w:bookmarkStart w:id="18" w:name="_Toc481762200"/>
+      <w:bookmarkStart w:id="19" w:name="_Toc481762778"/>
       <w:r>
         <w:t>Installation</w:t>
       </w:r>
-      <w:bookmarkEnd w:id="18"/>
+      <w:bookmarkEnd w:id="19"/>
     </w:p>
     <w:p>
       <w:r>
@@ -2595,7 +2615,7 @@
         <mc:AlternateContent>
           <mc:Choice Requires="wps">
             <w:drawing>
-              <wp:anchor distT="0" distB="0" distL="114300" distR="114300" simplePos="0" relativeHeight="251665408" behindDoc="0" locked="0" layoutInCell="1" allowOverlap="1" wp14:anchorId="05377B2C" wp14:editId="3C7D0912">
+              <wp:anchor distT="0" distB="0" distL="114300" distR="114300" simplePos="0" relativeHeight="251665408" behindDoc="0" locked="0" layoutInCell="1" allowOverlap="1" wp14:anchorId="6F18DC16" wp14:editId="27C02889">
                 <wp:simplePos x="0" y="0"/>
                 <wp:positionH relativeFrom="column">
                   <wp:posOffset>4274185</wp:posOffset>
@@ -2663,7 +2683,7 @@
           </mc:Choice>
           <mc:Fallback>
             <w:pict>
-              <v:oval w14:anchorId="1AF01DCD" id="Ellipse 11" o:spid="_x0000_s1026" style="position:absolute;margin-left:336.55pt;margin-top:86.55pt;width:46.2pt;height:27.95pt;z-index:251665408;visibility:visible;mso-wrap-style:square;mso-width-percent:0;mso-height-percent:0;mso-wrap-distance-left:9pt;mso-wrap-distance-top:0;mso-wrap-distance-right:9pt;mso-wrap-distance-bottom:0;mso-position-horizontal:absolute;mso-position-horizontal-relative:text;mso-position-vertical:absolute;mso-position-vertical-relative:text;mso-width-percent:0;mso-height-percent:0;mso-width-relative:margin;mso-height-relative:margin;v-text-anchor:middle" o:gfxdata="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" filled="f" strokecolor="red" strokeweight="1pt">
+              <v:oval w14:anchorId="18AA09EC" id="Ellipse 11" o:spid="_x0000_s1026" style="position:absolute;margin-left:336.55pt;margin-top:86.55pt;width:46.2pt;height:27.95pt;z-index:251665408;visibility:visible;mso-wrap-style:square;mso-width-percent:0;mso-height-percent:0;mso-wrap-distance-left:9pt;mso-wrap-distance-top:0;mso-wrap-distance-right:9pt;mso-wrap-distance-bottom:0;mso-position-horizontal:absolute;mso-position-horizontal-relative:text;mso-position-vertical:absolute;mso-position-vertical-relative:text;mso-width-percent:0;mso-height-percent:0;mso-width-relative:margin;mso-height-relative:margin;v-text-anchor:middle" o:gfxdata="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" filled="f" strokecolor="red" strokeweight="1pt">
                 <v:stroke joinstyle="miter"/>
               </v:oval>
             </w:pict>
@@ -2678,7 +2698,7 @@
         <mc:AlternateContent>
           <mc:Choice Requires="wps">
             <w:drawing>
-              <wp:anchor distT="0" distB="0" distL="114300" distR="114300" simplePos="0" relativeHeight="251663360" behindDoc="0" locked="0" layoutInCell="1" allowOverlap="1" wp14:anchorId="23D1D953" wp14:editId="448AFA34">
+              <wp:anchor distT="0" distB="0" distL="114300" distR="114300" simplePos="0" relativeHeight="251663360" behindDoc="0" locked="0" layoutInCell="1" allowOverlap="1" wp14:anchorId="11DFE305" wp14:editId="5514E2B9">
                 <wp:simplePos x="0" y="0"/>
                 <wp:positionH relativeFrom="column">
                   <wp:posOffset>334645</wp:posOffset>
@@ -2740,7 +2760,7 @@
           </mc:Choice>
           <mc:Fallback>
             <w:pict>
-              <v:oval w14:anchorId="2BA4BC96" id="Ellipse 8" o:spid="_x0000_s1026" style="position:absolute;margin-left:26.35pt;margin-top:44.55pt;width:78pt;height:34.2pt;z-index:251663360;visibility:visible;mso-wrap-style:square;mso-wrap-distance-left:9pt;mso-wrap-distance-top:0;mso-wrap-distance-right:9pt;mso-wrap-distance-bottom:0;mso-position-horizontal:absolute;mso-position-horizontal-relative:text;mso-position-vertical:absolute;mso-position-vertical-relative:text;v-text-anchor:middle" o:gfxdata="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" filled="f" strokecolor="red" strokeweight="1pt">
+              <v:oval w14:anchorId="0D4ACCF4" id="Ellipse 8" o:spid="_x0000_s1026" style="position:absolute;margin-left:26.35pt;margin-top:44.55pt;width:78pt;height:34.2pt;z-index:251663360;visibility:visible;mso-wrap-style:square;mso-wrap-distance-left:9pt;mso-wrap-distance-top:0;mso-wrap-distance-right:9pt;mso-wrap-distance-bottom:0;mso-position-horizontal:absolute;mso-position-horizontal-relative:text;mso-position-vertical:absolute;mso-position-vertical-relative:text;v-text-anchor:middle" o:gfxdata="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" filled="f" strokecolor="red" strokeweight="1pt">
                 <v:stroke joinstyle="miter"/>
               </v:oval>
             </w:pict>
@@ -2753,7 +2773,7 @@
           <w:lang w:eastAsia="de-CH"/>
         </w:rPr>
         <w:drawing>
-          <wp:anchor distT="0" distB="0" distL="114300" distR="114300" simplePos="0" relativeHeight="251661312" behindDoc="0" locked="0" layoutInCell="1" allowOverlap="1" wp14:anchorId="22AD6772" wp14:editId="71664FFC">
+          <wp:anchor distT="0" distB="0" distL="114300" distR="114300" simplePos="0" relativeHeight="251661312" behindDoc="0" locked="0" layoutInCell="1" allowOverlap="1" wp14:anchorId="1D4ABDFB" wp14:editId="576719CD">
             <wp:simplePos x="0" y="0"/>
             <wp:positionH relativeFrom="column">
               <wp:posOffset>2948305</wp:posOffset>
@@ -2814,7 +2834,7 @@
           <w:lang w:eastAsia="de-CH"/>
         </w:rPr>
         <w:drawing>
-          <wp:anchor distT="0" distB="0" distL="114300" distR="114300" simplePos="0" relativeHeight="251662336" behindDoc="0" locked="0" layoutInCell="1" allowOverlap="1" wp14:anchorId="7D177300" wp14:editId="07A3BBF8">
+          <wp:anchor distT="0" distB="0" distL="114300" distR="114300" simplePos="0" relativeHeight="251662336" behindDoc="0" locked="0" layoutInCell="1" allowOverlap="1" wp14:anchorId="2955C296" wp14:editId="5A16CAA9">
             <wp:simplePos x="0" y="0"/>
             <wp:positionH relativeFrom="column">
               <wp:posOffset>106045</wp:posOffset>
@@ -2907,7 +2927,7 @@
           <w:lang w:eastAsia="de-CH"/>
         </w:rPr>
         <w:drawing>
-          <wp:anchor distT="0" distB="0" distL="114300" distR="114300" simplePos="0" relativeHeight="251660288" behindDoc="0" locked="0" layoutInCell="1" allowOverlap="1" wp14:anchorId="2F6EBB0A" wp14:editId="460A2CF9">
+          <wp:anchor distT="0" distB="0" distL="114300" distR="114300" simplePos="0" relativeHeight="251660288" behindDoc="0" locked="0" layoutInCell="1" allowOverlap="1" wp14:anchorId="37698AE3" wp14:editId="670209F8">
             <wp:simplePos x="0" y="0"/>
             <wp:positionH relativeFrom="column">
               <wp:posOffset>4510405</wp:posOffset>
@@ -2995,7 +3015,7 @@
         <mc:AlternateContent>
           <mc:Choice Requires="wps">
             <w:drawing>
-              <wp:anchor distT="0" distB="0" distL="114300" distR="114300" simplePos="0" relativeHeight="251669504" behindDoc="0" locked="0" layoutInCell="1" allowOverlap="1" wp14:anchorId="0F6C2B18" wp14:editId="43BDFB01">
+              <wp:anchor distT="0" distB="0" distL="114300" distR="114300" simplePos="0" relativeHeight="251669504" behindDoc="0" locked="0" layoutInCell="1" allowOverlap="1" wp14:anchorId="54455153" wp14:editId="024DBC04">
                 <wp:simplePos x="0" y="0"/>
                 <wp:positionH relativeFrom="column">
                   <wp:posOffset>5112385</wp:posOffset>
@@ -3063,7 +3083,7 @@
           </mc:Choice>
           <mc:Fallback>
             <w:pict>
-              <v:oval w14:anchorId="4F4092AD" id="Ellipse 14" o:spid="_x0000_s1026" style="position:absolute;margin-left:402.55pt;margin-top:188.35pt;width:50.4pt;height:23.35pt;z-index:251669504;visibility:visible;mso-wrap-style:square;mso-width-percent:0;mso-height-percent:0;mso-wrap-distance-left:9pt;mso-wrap-distance-top:0;mso-wrap-distance-right:9pt;mso-wrap-distance-bottom:0;mso-position-horizontal:absolute;mso-position-horizontal-relative:text;mso-position-vertical:absolute;mso-position-vertical-relative:text;mso-width-percent:0;mso-height-percent:0;mso-width-relative:margin;mso-height-relative:margin;v-text-anchor:middle" o:gfxdata="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" filled="f" strokecolor="red" strokeweight="1pt">
+              <v:oval w14:anchorId="2818557E" id="Ellipse 14" o:spid="_x0000_s1026" style="position:absolute;margin-left:402.55pt;margin-top:188.35pt;width:50.4pt;height:23.35pt;z-index:251669504;visibility:visible;mso-wrap-style:square;mso-width-percent:0;mso-height-percent:0;mso-wrap-distance-left:9pt;mso-wrap-distance-top:0;mso-wrap-distance-right:9pt;mso-wrap-distance-bottom:0;mso-position-horizontal:absolute;mso-position-horizontal-relative:text;mso-position-vertical:absolute;mso-position-vertical-relative:text;mso-width-percent:0;mso-height-percent:0;mso-width-relative:margin;mso-height-relative:margin;v-text-anchor:middle" o:gfxdata="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" filled="f" strokecolor="red" strokeweight="1pt">
                 <v:stroke joinstyle="miter"/>
               </v:oval>
             </w:pict>
@@ -3078,7 +3098,7 @@
         <mc:AlternateContent>
           <mc:Choice Requires="wps">
             <w:drawing>
-              <wp:anchor distT="0" distB="0" distL="114300" distR="114300" simplePos="0" relativeHeight="251671552" behindDoc="0" locked="0" layoutInCell="1" allowOverlap="1" wp14:anchorId="6A53338C" wp14:editId="14ED6811">
+              <wp:anchor distT="0" distB="0" distL="114300" distR="114300" simplePos="0" relativeHeight="251671552" behindDoc="0" locked="0" layoutInCell="1" allowOverlap="1" wp14:anchorId="7B329747" wp14:editId="5EE276FB">
                 <wp:simplePos x="0" y="0"/>
                 <wp:positionH relativeFrom="column">
                   <wp:posOffset>2247265</wp:posOffset>
@@ -3146,7 +3166,7 @@
           </mc:Choice>
           <mc:Fallback>
             <w:pict>
-              <v:oval w14:anchorId="44F7E1C4" id="Ellipse 15" o:spid="_x0000_s1026" style="position:absolute;margin-left:176.95pt;margin-top:188.35pt;width:46.2pt;height:27.95pt;z-index:251671552;visibility:visible;mso-wrap-style:square;mso-width-percent:0;mso-height-percent:0;mso-wrap-distance-left:9pt;mso-wrap-distance-top:0;mso-wrap-distance-right:9pt;mso-wrap-distance-bottom:0;mso-position-horizontal:absolute;mso-position-horizontal-relative:text;mso-position-vertical:absolute;mso-position-vertical-relative:text;mso-width-percent:0;mso-height-percent:0;mso-width-relative:margin;mso-height-relative:margin;v-text-anchor:middle" o:gfxdata="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" filled="f" strokecolor="red" strokeweight="1pt">
+              <v:oval w14:anchorId="28049541" id="Ellipse 15" o:spid="_x0000_s1026" style="position:absolute;margin-left:176.95pt;margin-top:188.35pt;width:46.2pt;height:27.95pt;z-index:251671552;visibility:visible;mso-wrap-style:square;mso-width-percent:0;mso-height-percent:0;mso-wrap-distance-left:9pt;mso-wrap-distance-top:0;mso-wrap-distance-right:9pt;mso-wrap-distance-bottom:0;mso-position-horizontal:absolute;mso-position-horizontal-relative:text;mso-position-vertical:absolute;mso-position-vertical-relative:text;mso-width-percent:0;mso-height-percent:0;mso-width-relative:margin;mso-height-relative:margin;v-text-anchor:middle" o:gfxdata="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" filled="f" strokecolor="red" strokeweight="1pt">
                 <v:stroke joinstyle="miter"/>
               </v:oval>
             </w:pict>
@@ -3159,7 +3179,7 @@
           <w:lang w:eastAsia="de-CH"/>
         </w:rPr>
         <w:drawing>
-          <wp:anchor distT="0" distB="0" distL="114300" distR="114300" simplePos="0" relativeHeight="251667456" behindDoc="0" locked="0" layoutInCell="1" allowOverlap="1" wp14:anchorId="72BDFE5C" wp14:editId="7DD3F35F">
+          <wp:anchor distT="0" distB="0" distL="114300" distR="114300" simplePos="0" relativeHeight="251667456" behindDoc="0" locked="0" layoutInCell="1" allowOverlap="1" wp14:anchorId="30FB533A" wp14:editId="34B49BF5">
             <wp:simplePos x="0" y="0"/>
             <wp:positionH relativeFrom="column">
               <wp:posOffset>2917825</wp:posOffset>
@@ -3220,7 +3240,7 @@
           <w:lang w:eastAsia="de-CH"/>
         </w:rPr>
         <w:drawing>
-          <wp:anchor distT="0" distB="0" distL="114300" distR="114300" simplePos="0" relativeHeight="251666432" behindDoc="0" locked="0" layoutInCell="1" allowOverlap="1" wp14:anchorId="472C8FB4" wp14:editId="1391C08A">
+          <wp:anchor distT="0" distB="0" distL="114300" distR="114300" simplePos="0" relativeHeight="251666432" behindDoc="0" locked="0" layoutInCell="1" allowOverlap="1" wp14:anchorId="0FCFCF36" wp14:editId="324D0FDA">
             <wp:simplePos x="0" y="0"/>
             <wp:positionH relativeFrom="column">
               <wp:posOffset>22225</wp:posOffset>
@@ -3296,7 +3316,7 @@
         <mc:AlternateContent>
           <mc:Choice Requires="wps">
             <w:drawing>
-              <wp:anchor distT="0" distB="0" distL="114300" distR="114300" simplePos="0" relativeHeight="251673600" behindDoc="0" locked="0" layoutInCell="1" allowOverlap="1" wp14:anchorId="599420EF" wp14:editId="22C05082">
+              <wp:anchor distT="0" distB="0" distL="114300" distR="114300" simplePos="0" relativeHeight="251673600" behindDoc="0" locked="0" layoutInCell="1" allowOverlap="1" wp14:anchorId="5165F1BD" wp14:editId="4EF7CDCE">
                 <wp:simplePos x="0" y="0"/>
                 <wp:positionH relativeFrom="column">
                   <wp:posOffset>2038985</wp:posOffset>
@@ -3364,7 +3384,7 @@
           </mc:Choice>
           <mc:Fallback>
             <w:pict>
-              <v:oval w14:anchorId="29D934D4" id="Ellipse 18" o:spid="_x0000_s1026" style="position:absolute;margin-left:160.55pt;margin-top:143.4pt;width:46.2pt;height:27.95pt;z-index:251673600;visibility:visible;mso-wrap-style:square;mso-width-percent:0;mso-height-percent:0;mso-wrap-distance-left:9pt;mso-wrap-distance-top:0;mso-wrap-distance-right:9pt;mso-wrap-distance-bottom:0;mso-position-horizontal:absolute;mso-position-horizontal-relative:text;mso-position-vertical:absolute;mso-position-vertical-relative:text;mso-width-percent:0;mso-height-percent:0;mso-width-relative:margin;mso-height-relative:margin;v-text-anchor:middle" o:gfxdata="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" filled="f" strokecolor="red" strokeweight="1pt">
+              <v:oval w14:anchorId="3085934B" id="Ellipse 18" o:spid="_x0000_s1026" style="position:absolute;margin-left:160.55pt;margin-top:143.4pt;width:46.2pt;height:27.95pt;z-index:251673600;visibility:visible;mso-wrap-style:square;mso-width-percent:0;mso-height-percent:0;mso-wrap-distance-left:9pt;mso-wrap-distance-top:0;mso-wrap-distance-right:9pt;mso-wrap-distance-bottom:0;mso-position-horizontal:absolute;mso-position-horizontal-relative:text;mso-position-vertical:absolute;mso-position-vertical-relative:text;mso-width-percent:0;mso-height-percent:0;mso-width-relative:margin;mso-height-relative:margin;v-text-anchor:middle" o:gfxdata="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" filled="f" strokecolor="red" strokeweight="1pt">
                 <v:stroke joinstyle="miter"/>
               </v:oval>
             </w:pict>
@@ -3377,7 +3397,7 @@
           <w:lang w:eastAsia="de-CH"/>
         </w:rPr>
         <w:drawing>
-          <wp:inline distT="0" distB="0" distL="0" distR="0" wp14:anchorId="46DD6358" wp14:editId="3638F1D3">
+          <wp:inline distT="0" distB="0" distL="0" distR="0" wp14:anchorId="139F3221" wp14:editId="5D52CABE">
             <wp:extent cx="2618930" cy="2156460"/>
             <wp:effectExtent l="0" t="0" r="0" b="0"/>
             <wp:docPr id="17" name="Grafik 17"/>
@@ -3418,11 +3438,11 @@
       <w:pPr>
         <w:pStyle w:val="berschrift2"/>
       </w:pPr>
-      <w:bookmarkStart w:id="19" w:name="_Toc481762201"/>
+      <w:bookmarkStart w:id="20" w:name="_Toc481762779"/>
       <w:r>
         <w:t>Deinstallation</w:t>
       </w:r>
-      <w:bookmarkEnd w:id="19"/>
+      <w:bookmarkEnd w:id="20"/>
     </w:p>
     <w:p>
       <w:r>
@@ -3715,12 +3735,7 @@
         <w:t>» und wählt das erste Ergebnis aus. Danach drückt man auf «Deinstallieren»</w:t>
       </w:r>
       <w:r>
-        <w:t>. Jetzt öffnet sich</w:t>
-      </w:r>
-      <w:bookmarkStart w:id="20" w:name="_GoBack"/>
-      <w:bookmarkEnd w:id="20"/>
-      <w:r>
-        <w:t xml:space="preserve"> ein Fenster. Dort drückt man «Ja» und dann wieder auf «Ja». </w:t>
+        <w:t xml:space="preserve">. Jetzt öffnet sich ein Fenster. Dort drückt man «Ja» und dann wieder auf «Ja». </w:t>
       </w:r>
       <w:r>
         <w:t>Das Programm wurde nun Deinstalliert.</w:t>
@@ -3803,7 +3818,7 @@
           </mc:Choice>
           <mc:Fallback>
             <w:pict>
-              <v:oval w14:anchorId="6DF75330" id="Ellipse 24" o:spid="_x0000_s1026" style="position:absolute;margin-left:116.35pt;margin-top:61.35pt;width:46.2pt;height:27.95pt;z-index:251681792;visibility:visible;mso-wrap-style:square;mso-width-percent:0;mso-height-percent:0;mso-wrap-distance-left:9pt;mso-wrap-distance-top:0;mso-wrap-distance-right:9pt;mso-wrap-distance-bottom:0;mso-position-horizontal:absolute;mso-position-horizontal-relative:text;mso-position-vertical:absolute;mso-position-vertical-relative:text;mso-width-percent:0;mso-height-percent:0;mso-width-relative:margin;mso-height-relative:margin;v-text-anchor:middle" o:gfxdata="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" filled="f" strokecolor="red" strokeweight="1pt">
+              <v:oval w14:anchorId="25EBD708" id="Ellipse 24" o:spid="_x0000_s1026" style="position:absolute;margin-left:116.35pt;margin-top:61.35pt;width:46.2pt;height:27.95pt;z-index:251681792;visibility:visible;mso-wrap-style:square;mso-width-percent:0;mso-height-percent:0;mso-wrap-distance-left:9pt;mso-wrap-distance-top:0;mso-wrap-distance-right:9pt;mso-wrap-distance-bottom:0;mso-position-horizontal:absolute;mso-position-horizontal-relative:text;mso-position-vertical:absolute;mso-position-vertical-relative:text;mso-width-percent:0;mso-height-percent:0;mso-width-relative:margin;mso-height-relative:margin;v-text-anchor:middle" o:gfxdata="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" filled="f" strokecolor="red" strokeweight="1pt">
                 <v:stroke joinstyle="miter"/>
               </v:oval>
             </w:pict>
@@ -4641,8 +4656,8 @@
   </w:compat>
   <w:rsids>
     <w:rsidRoot w:val="009D448D"/>
+    <w:rsid w:val="006F40B8"/>
     <w:rsid w:val="009D448D"/>
-    <w:rsid w:val="00FE4064"/>
   </w:rsids>
   <m:mathPr>
     <m:mathFont m:val="Cambria Math"/>
@@ -5374,7 +5389,7 @@
 </file>
 
 <file path=customXml/itemProps1.xml><?xml version="1.0" encoding="utf-8"?>
-<ds:datastoreItem xmlns:ds="http://schemas.openxmlformats.org/officeDocument/2006/customXml" ds:itemID="{56375E03-5EFA-405A-BDC3-84AC86CC2ED9}">
+<ds:datastoreItem xmlns:ds="http://schemas.openxmlformats.org/officeDocument/2006/customXml" ds:itemID="{543FBA78-A486-4635-B9EC-2CF78DA92876}">
   <ds:schemaRefs>
     <ds:schemaRef ds:uri="http://schemas.openxmlformats.org/officeDocument/2006/bibliography"/>
   </ds:schemaRefs>
